--- a/Homework.docx
+++ b/Homework.docx
@@ -71,18 +71,8 @@
           <w:szCs w:val="60"/>
           <w:lang w:eastAsia="hu-HU"/>
         </w:rPr>
-        <w:t xml:space="preserve"> </w:t>
-      </w:r>
-      <w:proofErr w:type="spellStart"/>
-      <w:r>
-        <w:rPr>
-          <w:sz w:val="60"/>
-          <w:szCs w:val="60"/>
-          <w:lang w:eastAsia="hu-HU"/>
-        </w:rPr>
-        <w:t>webpage</w:t>
-      </w:r>
-      <w:proofErr w:type="spellEnd"/>
+        <w:t xml:space="preserve"> webpage</w:t>
+      </w:r>
     </w:p>
     <w:p>
       <w:pPr>
@@ -109,37 +99,15 @@
           <w:numId w:val="1"/>
         </w:numPr>
         <w:ind w:left="0" w:firstLine="0"/>
-        <w:rPr>
-          <w:b/>
-          <w:bCs/>
-        </w:rPr>
-      </w:pPr>
-      <w:proofErr w:type="spellStart"/>
+      </w:pPr>
       <w:r>
         <w:rPr>
           <w:b/>
           <w:bCs/>
         </w:rPr>
         <w:lastRenderedPageBreak/>
-        <w:t>Problem</w:t>
-      </w:r>
-      <w:proofErr w:type="spellEnd"/>
-      <w:r>
-        <w:rPr>
-          <w:b/>
-          <w:bCs/>
-        </w:rPr>
-        <w:t xml:space="preserve"> </w:t>
-      </w:r>
-      <w:proofErr w:type="spellStart"/>
-      <w:r>
-        <w:rPr>
-          <w:b/>
-          <w:bCs/>
-        </w:rPr>
-        <w:t>specification</w:t>
-      </w:r>
-      <w:proofErr w:type="spellEnd"/>
+        <w:t>Problem specification</w:t>
+      </w:r>
     </w:p>
     <w:p>
       <w:pPr>
@@ -147,58 +115,25 @@
         <w:ind w:left="0"/>
       </w:pPr>
       <w:r>
-        <w:t xml:space="preserve">A </w:t>
-      </w:r>
-      <w:hyperlink r:id="rId9" w:history="1">
+        <w:t xml:space="preserve">On the </w:t>
+      </w:r>
+      <w:hyperlink r:id="rId9" w:tgtFrame="_new" w:history="1">
         <w:r>
           <w:rPr>
             <w:rStyle w:val="Hiperhivatkozs"/>
           </w:rPr>
-          <w:t>https://cartographia.hu/</w:t>
+          <w:t>Cartographia website</w:t>
         </w:r>
       </w:hyperlink>
       <w:r>
-        <w:t xml:space="preserve"> weboldalon </w:t>
-      </w:r>
-      <w:r>
-        <w:t xml:space="preserve">a </w:t>
-      </w:r>
-      <w:r>
-        <w:t>különböző</w:t>
-      </w:r>
-      <w:r>
-        <w:t xml:space="preserve"> </w:t>
-      </w:r>
-      <w:r>
-        <w:t>térképeket lehet vásárolni, akár kontinensekről</w:t>
-      </w:r>
-      <w:r>
-        <w:t>, országokról, városokról</w:t>
-      </w:r>
-      <w:r>
-        <w:t>, az autóstérképektől kezdve a tutistatérképekig. Ezen kívül lehet venni földgömböket, könyveket</w:t>
-      </w:r>
-      <w:r>
-        <w:t xml:space="preserve">, falitérképeket is. Ebben a házi feladatban </w:t>
-      </w:r>
-      <w:r>
-        <w:t>ennek a weboldalnak fogom tesztelni pár kiválasztott funkcionalitását</w:t>
-      </w:r>
-      <w:r>
-        <w:t xml:space="preserve">: Bejelentkezés, Kijelentkezés, </w:t>
-      </w:r>
-      <w:r>
-        <w:t xml:space="preserve">Fiók adatok módosítása, </w:t>
-      </w:r>
-      <w:r>
-        <w:t xml:space="preserve">jelszó módosítása, </w:t>
-      </w:r>
-      <w:r>
-        <w:t xml:space="preserve">Cím létrehozása, </w:t>
-      </w:r>
-      <w:r>
-        <w:t>Cím módosítása, Cím törlése</w:t>
-      </w:r>
+        <w:t>, users can purchase a variety of maps, including maps of continents, countries, and cities, as well as road maps and tourist maps. Additionally, globes, books, and wall maps are available for purchase. In this assignment, I will test selected functionalities of this website, such as logging in, logging out, updating account details, changing password, creating and deleting addresses, selecting product categories both when logged in and without logging in, opening products in a dialog or view screen, and adding items to the cart either logged in or as a guest.</w:t>
+      </w:r>
+    </w:p>
+    <w:p>
+      <w:pPr>
+        <w:pStyle w:val="Listaszerbekezds"/>
+        <w:ind w:left="0"/>
+      </w:pPr>
     </w:p>
     <w:p>
       <w:pPr>
@@ -209,79 +144,13 @@
         </w:numPr>
         <w:ind w:left="0" w:firstLine="0"/>
       </w:pPr>
-      <w:proofErr w:type="spellStart"/>
-      <w:r>
-        <w:rPr>
-          <w:b/>
-          <w:bCs/>
-        </w:rPr>
-        <w:t>Analysing</w:t>
-      </w:r>
-      <w:proofErr w:type="spellEnd"/>
-      <w:r>
-        <w:rPr>
-          <w:b/>
-          <w:bCs/>
-        </w:rPr>
-        <w:t xml:space="preserve"> </w:t>
-      </w:r>
-      <w:proofErr w:type="spellStart"/>
-      <w:r>
-        <w:rPr>
-          <w:b/>
-          <w:bCs/>
-        </w:rPr>
-        <w:t>the</w:t>
-      </w:r>
-      <w:proofErr w:type="spellEnd"/>
-      <w:r>
-        <w:rPr>
-          <w:b/>
-          <w:bCs/>
-        </w:rPr>
-        <w:t xml:space="preserve"> </w:t>
-      </w:r>
-      <w:proofErr w:type="spellStart"/>
-      <w:r>
-        <w:rPr>
-          <w:b/>
-          <w:bCs/>
-        </w:rPr>
-        <w:t>problem</w:t>
-      </w:r>
-      <w:proofErr w:type="spellEnd"/>
-      <w:r>
-        <w:rPr>
-          <w:b/>
-          <w:bCs/>
-        </w:rPr>
-        <w:t xml:space="preserve"> and </w:t>
-      </w:r>
-      <w:proofErr w:type="spellStart"/>
-      <w:r>
-        <w:rPr>
-          <w:b/>
-          <w:bCs/>
-        </w:rPr>
-        <w:t>create</w:t>
-      </w:r>
-      <w:proofErr w:type="spellEnd"/>
-      <w:r>
-        <w:rPr>
-          <w:b/>
-          <w:bCs/>
-        </w:rPr>
-        <w:t xml:space="preserve"> EFSM </w:t>
-      </w:r>
-      <w:proofErr w:type="spellStart"/>
-      <w:r>
-        <w:rPr>
-          <w:b/>
-          <w:bCs/>
-        </w:rPr>
-        <w:t>model</w:t>
-      </w:r>
-      <w:proofErr w:type="spellEnd"/>
+      <w:r>
+        <w:rPr>
+          <w:b/>
+          <w:bCs/>
+        </w:rPr>
+        <w:t>Analysing the problem and create EFSM model</w:t>
+      </w:r>
     </w:p>
     <w:p>
       <w:pPr>
@@ -292,37 +161,8 @@
         </w:numPr>
         <w:ind w:left="0" w:firstLine="0"/>
       </w:pPr>
-      <w:proofErr w:type="spellStart"/>
-      <w:r>
-        <w:t>About</w:t>
-      </w:r>
-      <w:proofErr w:type="spellEnd"/>
-      <w:r>
-        <w:t xml:space="preserve"> </w:t>
-      </w:r>
-      <w:proofErr w:type="spellStart"/>
-      <w:r>
-        <w:t>the</w:t>
-      </w:r>
-      <w:proofErr w:type="spellEnd"/>
-      <w:r>
-        <w:t xml:space="preserve"> </w:t>
-      </w:r>
-      <w:proofErr w:type="spellStart"/>
-      <w:r>
-        <w:t>system</w:t>
-      </w:r>
-      <w:proofErr w:type="spellEnd"/>
-      <w:r>
-        <w:t xml:space="preserve"> </w:t>
-      </w:r>
-      <w:proofErr w:type="spellStart"/>
-      <w:r>
-        <w:t>under</w:t>
-      </w:r>
-      <w:proofErr w:type="spellEnd"/>
-      <w:r>
-        <w:t xml:space="preserve"> test</w:t>
+      <w:r>
+        <w:t>About the system under test</w:t>
       </w:r>
     </w:p>
     <w:p>
@@ -335,7 +175,7 @@
         <w:ind w:left="0" w:firstLine="0"/>
       </w:pPr>
       <w:r>
-        <w:t>Login</w:t>
+        <w:t>HomePage</w:t>
       </w:r>
     </w:p>
     <w:p>
@@ -344,84 +184,17 @@
         <w:ind w:left="0"/>
       </w:pPr>
       <w:r>
-        <w:t xml:space="preserve">A </w:t>
-      </w:r>
-      <w:proofErr w:type="spellStart"/>
-      <w:r>
-        <w:rPr>
-          <w:i/>
-          <w:iCs/>
-        </w:rPr>
-        <w:t>MainPage</w:t>
-      </w:r>
-      <w:r>
-        <w:t>-ről</w:t>
-      </w:r>
-      <w:proofErr w:type="spellEnd"/>
-      <w:r>
-        <w:t xml:space="preserve"> a </w:t>
-      </w:r>
-      <w:r>
-        <w:rPr>
-          <w:i/>
-          <w:iCs/>
-        </w:rPr>
-        <w:t>Login</w:t>
-      </w:r>
-      <w:r>
-        <w:t xml:space="preserve"> gomb megnyomásával tudunk a </w:t>
-      </w:r>
-      <w:r>
-        <w:t xml:space="preserve">bejelentkező oldalra navigálni. </w:t>
-      </w:r>
-      <w:r>
-        <w:t>Bejelentkezésnél</w:t>
-      </w:r>
-      <w:r>
-        <w:t xml:space="preserve"> meg kell adni az e-mail címet és a jelszót</w:t>
-      </w:r>
-      <w:r>
-        <w:t xml:space="preserve">, majd meg kell nyomni a </w:t>
-      </w:r>
-      <w:r>
-        <w:rPr>
-          <w:i/>
-          <w:iCs/>
-        </w:rPr>
-        <w:t>Login</w:t>
-      </w:r>
-      <w:r>
-        <w:t xml:space="preserve"> gombot</w:t>
-      </w:r>
-      <w:r>
-        <w:t xml:space="preserve">. Ha rossz e-mail címet vagy jelszót adunk meg, akkor </w:t>
-      </w:r>
-      <w:r>
-        <w:t>hibát fog dobni a rendszer. Ha</w:t>
-      </w:r>
-      <w:r>
-        <w:t xml:space="preserve"> a bejelentkezéshez szükséges adatok megfelelnek, akkor a rendszer belép a fiók</w:t>
-      </w:r>
-      <w:r>
-        <w:t xml:space="preserve">ba és </w:t>
-      </w:r>
-      <w:proofErr w:type="spellStart"/>
-      <w:r>
-        <w:t>megynyitja</w:t>
-      </w:r>
-      <w:proofErr w:type="spellEnd"/>
-      <w:r>
-        <w:t xml:space="preserve"> az </w:t>
-      </w:r>
-      <w:r>
-        <w:rPr>
-          <w:i/>
-          <w:iCs/>
-        </w:rPr>
-        <w:t>Account Data</w:t>
-      </w:r>
-      <w:r>
-        <w:t xml:space="preserve"> oldalt.</w:t>
+        <w:t xml:space="preserve">When you open the website, you’re directed to the </w:t>
+      </w:r>
+      <w:r>
+        <w:rPr>
+          <w:b/>
+          <w:bCs/>
+        </w:rPr>
+        <w:t>Not Signed In Main Page</w:t>
+      </w:r>
+      <w:r>
+        <w:t>.</w:t>
       </w:r>
     </w:p>
     <w:p>
@@ -433,14 +206,100 @@
         </w:numPr>
         <w:ind w:left="0" w:firstLine="0"/>
       </w:pPr>
-      <w:proofErr w:type="spellStart"/>
-      <w:r>
-        <w:t>Change</w:t>
-      </w:r>
-      <w:proofErr w:type="spellEnd"/>
-      <w:r>
-        <w:t xml:space="preserve"> Account Data</w:t>
-      </w:r>
+      <w:r>
+        <w:t>Login</w:t>
+      </w:r>
+    </w:p>
+    <w:p>
+      <w:pPr>
+        <w:pStyle w:val="Listaszerbekezds"/>
+        <w:ind w:left="0"/>
+      </w:pPr>
+      <w:r>
+        <w:t xml:space="preserve">To navigate to the </w:t>
+      </w:r>
+      <w:r>
+        <w:rPr>
+          <w:b/>
+          <w:bCs/>
+        </w:rPr>
+        <w:t>Sign In Page</w:t>
+      </w:r>
+      <w:r>
+        <w:t xml:space="preserve"> from the </w:t>
+      </w:r>
+      <w:r>
+        <w:rPr>
+          <w:b/>
+          <w:bCs/>
+        </w:rPr>
+        <w:t>Not Signed In Main Page</w:t>
+      </w:r>
+      <w:r>
+        <w:t xml:space="preserve">, click on the </w:t>
+      </w:r>
+      <w:r>
+        <w:rPr>
+          <w:b/>
+          <w:bCs/>
+        </w:rPr>
+        <w:t>Login</w:t>
+      </w:r>
+      <w:r>
+        <w:t xml:space="preserve"> button. This will redirect you to the </w:t>
+      </w:r>
+      <w:r>
+        <w:rPr>
+          <w:b/>
+          <w:bCs/>
+        </w:rPr>
+        <w:t>Sign In Page</w:t>
+      </w:r>
+      <w:r>
+        <w:t xml:space="preserve">, where you'll need to enter your email address and password, then click the </w:t>
+      </w:r>
+      <w:r>
+        <w:rPr>
+          <w:b/>
+          <w:bCs/>
+        </w:rPr>
+        <w:t>Login</w:t>
+      </w:r>
+      <w:r>
+        <w:t xml:space="preserve"> button to sign in.</w:t>
+      </w:r>
+    </w:p>
+    <w:p>
+      <w:pPr>
+        <w:pStyle w:val="Listaszerbekezds"/>
+        <w:ind w:left="0"/>
+      </w:pPr>
+      <w:r>
+        <w:t xml:space="preserve">If incorrect credentials are entered (such as a wrong email or password), the system will display an error message. When the correct credentials are provided, the system will grant access to the user account and automatically open the </w:t>
+      </w:r>
+      <w:r>
+        <w:rPr>
+          <w:b/>
+          <w:bCs/>
+        </w:rPr>
+        <w:t xml:space="preserve">Account </w:t>
+      </w:r>
+      <w:r>
+        <w:rPr>
+          <w:b/>
+          <w:bCs/>
+        </w:rPr>
+        <w:t>Page</w:t>
+      </w:r>
+      <w:r>
+        <w:t>.</w:t>
+      </w:r>
+    </w:p>
+    <w:p>
+      <w:pPr>
+        <w:pStyle w:val="Listaszerbekezds"/>
+        <w:ind w:left="0"/>
+      </w:pPr>
     </w:p>
     <w:p>
       <w:pPr>
@@ -452,131 +311,125 @@
         <w:ind w:left="0" w:firstLine="0"/>
       </w:pPr>
       <w:r>
-        <w:t>Ha a</w:t>
-      </w:r>
-      <w:r>
-        <w:t>z</w:t>
-      </w:r>
-      <w:r>
-        <w:t xml:space="preserve"> </w:t>
-      </w:r>
-      <w:r>
-        <w:rPr>
-          <w:i/>
-          <w:iCs/>
-        </w:rPr>
-        <w:t>Account Data</w:t>
-      </w:r>
-      <w:r>
-        <w:t xml:space="preserve"> oldalon vagyunk, onnan meg tudjuk nyitni a </w:t>
-      </w:r>
-      <w:proofErr w:type="spellStart"/>
-      <w:r>
-        <w:t>Change</w:t>
-      </w:r>
-      <w:proofErr w:type="spellEnd"/>
-      <w:r>
-        <w:t xml:space="preserve"> Account Data oldalt, ahol meg tudjuk változtatni a fiókunk </w:t>
-      </w:r>
-      <w:r>
-        <w:t xml:space="preserve">adatait. A </w:t>
-      </w:r>
-      <w:r>
-        <w:rPr>
-          <w:i/>
-          <w:iCs/>
+        <w:t xml:space="preserve">Change Account Data </w:t>
+      </w:r>
+      <w:r>
+        <w:t>Page</w:t>
+      </w:r>
+    </w:p>
+    <w:p>
+      <w:pPr>
+        <w:pStyle w:val="Listaszerbekezds"/>
+        <w:ind w:left="0"/>
+      </w:pPr>
+      <w:r>
+        <w:t xml:space="preserve">If you're on the </w:t>
+      </w:r>
+      <w:r>
+        <w:rPr>
+          <w:b/>
+          <w:bCs/>
+        </w:rPr>
+        <w:t>Account Page</w:t>
+      </w:r>
+      <w:r>
+        <w:t xml:space="preserve">, you can access the </w:t>
+      </w:r>
+      <w:r>
+        <w:rPr>
+          <w:b/>
+          <w:bCs/>
+        </w:rPr>
+        <w:t>Change Account Data Page</w:t>
+      </w:r>
+      <w:r>
+        <w:t xml:space="preserve"> to update your account details. The </w:t>
+      </w:r>
+      <w:r>
+        <w:rPr>
+          <w:b/>
+          <w:bCs/>
         </w:rPr>
         <w:t>Back</w:t>
       </w:r>
       <w:r>
-        <w:t xml:space="preserve"> </w:t>
-      </w:r>
-      <w:r>
-        <w:t xml:space="preserve">gombbal vissza tudunk </w:t>
-      </w:r>
-      <w:r>
-        <w:t>navigálni</w:t>
-      </w:r>
-      <w:r>
-        <w:t xml:space="preserve"> a</w:t>
-      </w:r>
-      <w:r>
-        <w:t xml:space="preserve">z </w:t>
-      </w:r>
-      <w:r>
-        <w:rPr>
-          <w:i/>
-          <w:iCs/>
-        </w:rPr>
-        <w:t>Account Data</w:t>
-      </w:r>
-      <w:r>
-        <w:t xml:space="preserve"> oldalra. Ha </w:t>
-      </w:r>
-      <w:r>
-        <w:t xml:space="preserve">a </w:t>
-      </w:r>
-      <w:proofErr w:type="spellStart"/>
-      <w:r>
-        <w:t>Change</w:t>
-      </w:r>
-      <w:proofErr w:type="spellEnd"/>
-      <w:r>
-        <w:t xml:space="preserve"> Account Data oldalon megváltoztatjuk</w:t>
-      </w:r>
-      <w:r>
-        <w:t xml:space="preserve"> az adatokat és minden adat </w:t>
-      </w:r>
-      <w:r>
-        <w:t xml:space="preserve">megfelelő (például a </w:t>
-      </w:r>
-      <w:r>
-        <w:t>név mező nem üres</w:t>
-      </w:r>
-      <w:r>
-        <w:t>)</w:t>
-      </w:r>
-      <w:r>
-        <w:t>,</w:t>
-      </w:r>
-      <w:r>
-        <w:t xml:space="preserve"> </w:t>
-      </w:r>
-      <w:r>
-        <w:t xml:space="preserve">majd rányomunk a </w:t>
-      </w:r>
-      <w:r>
-        <w:rPr>
-          <w:i/>
-          <w:iCs/>
-        </w:rPr>
-        <w:t>Tovább</w:t>
-      </w:r>
-      <w:r>
-        <w:t xml:space="preserve"> gombra, akkor módosul az adat és visszakerülünk a </w:t>
-      </w:r>
-      <w:proofErr w:type="spellStart"/>
-      <w:r>
-        <w:rPr>
-          <w:i/>
-          <w:iCs/>
-        </w:rPr>
-        <w:t>Change</w:t>
-      </w:r>
-      <w:proofErr w:type="spellEnd"/>
-      <w:r>
-        <w:rPr>
-          <w:i/>
-          <w:iCs/>
-        </w:rPr>
-        <w:t xml:space="preserve"> Account Data</w:t>
-      </w:r>
-      <w:r>
-        <w:t xml:space="preserve"> oldalra. Ha </w:t>
-      </w:r>
-      <w:r>
-        <w:t>nem jók az adatok, akkor hibát kapunk és maradunk a jelenlegi oldalon.</w:t>
-      </w:r>
+        <w:t xml:space="preserve"> button on this page allows you to return to the </w:t>
+      </w:r>
+      <w:r>
+        <w:rPr>
+          <w:b/>
+          <w:bCs/>
+        </w:rPr>
+        <w:t>Account Page</w:t>
+      </w:r>
+      <w:r>
+        <w:t xml:space="preserve"> without making any changes.</w:t>
+      </w:r>
+    </w:p>
+    <w:p>
+      <w:pPr>
+        <w:pStyle w:val="Listaszerbekezds"/>
+        <w:ind w:left="0"/>
+      </w:pPr>
+      <w:r>
+        <w:t xml:space="preserve">When updating information on the </w:t>
+      </w:r>
+      <w:r>
+        <w:rPr>
+          <w:b/>
+          <w:bCs/>
+        </w:rPr>
+        <w:t>Change Account Data Page</w:t>
+      </w:r>
+      <w:r>
+        <w:t xml:space="preserve">, ensure that all fields meet the required criteria (for example, the </w:t>
+      </w:r>
+      <w:r>
+        <w:rPr>
+          <w:b/>
+          <w:bCs/>
+        </w:rPr>
+        <w:t>name</w:t>
+      </w:r>
+      <w:r>
+        <w:t xml:space="preserve"> field cannot be left empty). After entering valid information, clicking the </w:t>
+      </w:r>
+      <w:r>
+        <w:rPr>
+          <w:b/>
+          <w:bCs/>
+        </w:rPr>
+        <w:t>OK</w:t>
+      </w:r>
+      <w:r>
+        <w:t xml:space="preserve"> button will save the changes and take you back to the </w:t>
+      </w:r>
+      <w:r>
+        <w:rPr>
+          <w:b/>
+          <w:bCs/>
+        </w:rPr>
+        <w:t>Account Page</w:t>
+      </w:r>
+      <w:r>
+        <w:t xml:space="preserve"> with the updated data. If any field contains invalid information, an error message will appear, and you'll remain on the </w:t>
+      </w:r>
+      <w:r>
+        <w:rPr>
+          <w:b/>
+          <w:bCs/>
+        </w:rPr>
+        <w:t>Change Account Data Page</w:t>
+      </w:r>
+      <w:r>
+        <w:t xml:space="preserve"> until all fields are corrected.</w:t>
+      </w:r>
+    </w:p>
+    <w:p>
+      <w:pPr>
+        <w:pStyle w:val="Listaszerbekezds"/>
+        <w:ind w:left="0"/>
+      </w:pPr>
     </w:p>
     <w:p>
       <w:pPr>
@@ -587,19 +440,9 @@
         </w:numPr>
         <w:ind w:left="0" w:firstLine="0"/>
       </w:pPr>
-      <w:proofErr w:type="spellStart"/>
-      <w:r>
-        <w:t>Change</w:t>
-      </w:r>
-      <w:proofErr w:type="spellEnd"/>
-      <w:r>
-        <w:t xml:space="preserve"> </w:t>
-      </w:r>
-      <w:proofErr w:type="spellStart"/>
-      <w:r>
-        <w:t>password</w:t>
-      </w:r>
-      <w:proofErr w:type="spellEnd"/>
+      <w:r>
+        <w:t>Change password</w:t>
+      </w:r>
     </w:p>
     <w:p>
       <w:pPr>
@@ -607,7 +450,67 @@
         <w:ind w:left="0"/>
       </w:pPr>
       <w:r>
-        <w:t xml:space="preserve">A </w:t>
+        <w:t xml:space="preserve">If we are on the </w:t>
+      </w:r>
+      <w:r>
+        <w:rPr>
+          <w:b/>
+          <w:bCs/>
+        </w:rPr>
+        <w:t>Account Page</w:t>
+      </w:r>
+      <w:r>
+        <w:t xml:space="preserve">, we can open the </w:t>
+      </w:r>
+      <w:r>
+        <w:rPr>
+          <w:b/>
+          <w:bCs/>
+        </w:rPr>
+        <w:t>Change Password Page</w:t>
+      </w:r>
+      <w:r>
+        <w:t xml:space="preserve"> from there. We can navigate back to the </w:t>
+      </w:r>
+      <w:r>
+        <w:rPr>
+          <w:b/>
+          <w:bCs/>
+        </w:rPr>
+        <w:t>Account Page</w:t>
+      </w:r>
+      <w:r>
+        <w:t xml:space="preserve"> using the </w:t>
+      </w:r>
+      <w:r>
+        <w:rPr>
+          <w:b/>
+          <w:bCs/>
+        </w:rPr>
+        <w:t>Back</w:t>
+      </w:r>
+      <w:r>
+        <w:t xml:space="preserve"> button. If all data is entered correctly and we press the </w:t>
+      </w:r>
+      <w:r>
+        <w:rPr>
+          <w:b/>
+          <w:bCs/>
+        </w:rPr>
+        <w:t>OK</w:t>
+      </w:r>
+      <w:r>
+        <w:t xml:space="preserve"> button, the password is changed, and we return to the </w:t>
+      </w:r>
+      <w:r>
+        <w:rPr>
+          <w:b/>
+          <w:bCs/>
+        </w:rPr>
+        <w:t>Account Page</w:t>
+      </w:r>
+      <w:r>
+        <w:t>. If the data is incorrect, an error message appears, and we remain on the current page.</w:t>
       </w:r>
     </w:p>
     <w:p>
@@ -619,19 +522,38 @@
         </w:numPr>
         <w:ind w:left="0" w:firstLine="0"/>
       </w:pPr>
-      <w:proofErr w:type="spellStart"/>
-      <w:r>
-        <w:t>Address</w:t>
-      </w:r>
-      <w:proofErr w:type="spellEnd"/>
-      <w:r>
-        <w:t xml:space="preserve"> </w:t>
-      </w:r>
-      <w:proofErr w:type="spellStart"/>
-      <w:r>
-        <w:t>Book</w:t>
-      </w:r>
-      <w:proofErr w:type="spellEnd"/>
+      <w:r>
+        <w:t>Address Book</w:t>
+      </w:r>
+    </w:p>
+    <w:p>
+      <w:pPr>
+        <w:pStyle w:val="Listaszerbekezds"/>
+        <w:ind w:left="0"/>
+      </w:pPr>
+      <w:r>
+        <w:t xml:space="preserve">If we are on the </w:t>
+      </w:r>
+      <w:r>
+        <w:rPr>
+          <w:b/>
+          <w:bCs/>
+        </w:rPr>
+        <w:t>Account Page</w:t>
+      </w:r>
+      <w:r>
+        <w:t xml:space="preserve">, we can open the </w:t>
+      </w:r>
+      <w:r>
+        <w:rPr>
+          <w:b/>
+          <w:bCs/>
+        </w:rPr>
+        <w:t>Address Book Page</w:t>
+      </w:r>
+      <w:r>
+        <w:t xml:space="preserve"> from there. Here, we have the option to delete and create addresses.</w:t>
+      </w:r>
     </w:p>
     <w:p>
       <w:pPr>
@@ -642,19 +564,105 @@
         </w:numPr>
         <w:ind w:left="0" w:firstLine="0"/>
       </w:pPr>
-      <w:proofErr w:type="spellStart"/>
-      <w:r>
-        <w:t>Create</w:t>
-      </w:r>
-      <w:proofErr w:type="spellEnd"/>
-      <w:r>
-        <w:t xml:space="preserve"> </w:t>
-      </w:r>
-      <w:proofErr w:type="spellStart"/>
-      <w:r>
-        <w:t>Address</w:t>
-      </w:r>
-      <w:proofErr w:type="spellEnd"/>
+      <w:r>
+        <w:lastRenderedPageBreak/>
+        <w:t>Create Address</w:t>
+      </w:r>
+    </w:p>
+    <w:p>
+      <w:pPr>
+        <w:pStyle w:val="Listaszerbekezds"/>
+        <w:ind w:left="0"/>
+      </w:pPr>
+      <w:r>
+        <w:t xml:space="preserve">If we are on the </w:t>
+      </w:r>
+      <w:r>
+        <w:rPr>
+          <w:b/>
+          <w:bCs/>
+        </w:rPr>
+        <w:t>Address Book Page</w:t>
+      </w:r>
+      <w:r>
+        <w:t xml:space="preserve">, pressing the </w:t>
+      </w:r>
+      <w:r>
+        <w:rPr>
+          <w:b/>
+          <w:bCs/>
+        </w:rPr>
+        <w:t>New Address</w:t>
+      </w:r>
+      <w:r>
+        <w:t xml:space="preserve"> button will open the </w:t>
+      </w:r>
+      <w:r>
+        <w:rPr>
+          <w:b/>
+          <w:bCs/>
+        </w:rPr>
+        <w:t>Create New Address Page</w:t>
+      </w:r>
+      <w:r>
+        <w:t xml:space="preserve">. We can return to the </w:t>
+      </w:r>
+      <w:r>
+        <w:rPr>
+          <w:b/>
+          <w:bCs/>
+        </w:rPr>
+        <w:t>Address Book Page</w:t>
+      </w:r>
+      <w:r>
+        <w:t xml:space="preserve"> by clicking the </w:t>
+      </w:r>
+      <w:r>
+        <w:rPr>
+          <w:b/>
+          <w:bCs/>
+        </w:rPr>
+        <w:t>Back</w:t>
+      </w:r>
+      <w:r>
+        <w:t xml:space="preserve"> button. If all information is entered correctly and we click </w:t>
+      </w:r>
+      <w:r>
+        <w:rPr>
+          <w:b/>
+          <w:bCs/>
+        </w:rPr>
+        <w:t>OK</w:t>
+      </w:r>
+      <w:r>
+        <w:t xml:space="preserve">, the new address will be created, and we will be redirected back to the </w:t>
+      </w:r>
+      <w:r>
+        <w:rPr>
+          <w:b/>
+          <w:bCs/>
+        </w:rPr>
+        <w:t>Address Book Page</w:t>
+      </w:r>
+      <w:r>
+        <w:t xml:space="preserve">. If the information is incorrect, the system will show an error, and we will remain on the </w:t>
+      </w:r>
+      <w:r>
+        <w:rPr>
+          <w:b/>
+          <w:bCs/>
+        </w:rPr>
+        <w:t>Create New Address Page</w:t>
+      </w:r>
+      <w:r>
+        <w:t>.</w:t>
+      </w:r>
+    </w:p>
+    <w:p>
+      <w:pPr>
+        <w:pStyle w:val="Listaszerbekezds"/>
+        <w:ind w:left="0"/>
+      </w:pPr>
     </w:p>
     <w:p>
       <w:pPr>
@@ -665,19 +673,80 @@
         </w:numPr>
         <w:ind w:left="0" w:firstLine="0"/>
       </w:pPr>
-      <w:proofErr w:type="spellStart"/>
-      <w:r>
-        <w:t>Delete</w:t>
-      </w:r>
-      <w:proofErr w:type="spellEnd"/>
-      <w:r>
-        <w:t xml:space="preserve"> </w:t>
-      </w:r>
-      <w:proofErr w:type="spellStart"/>
-      <w:r>
-        <w:t>Address</w:t>
-      </w:r>
-      <w:proofErr w:type="spellEnd"/>
+      <w:r>
+        <w:t>Delete Address</w:t>
+      </w:r>
+    </w:p>
+    <w:p>
+      <w:pPr>
+        <w:pStyle w:val="Listaszerbekezds"/>
+        <w:ind w:left="0"/>
+      </w:pPr>
+      <w:r>
+        <w:t xml:space="preserve">If we are on the </w:t>
+      </w:r>
+      <w:r>
+        <w:rPr>
+          <w:b/>
+          <w:bCs/>
+        </w:rPr>
+        <w:t>Address Book Page</w:t>
+      </w:r>
+      <w:r>
+        <w:t xml:space="preserve">, we can delete an address. If the deletion is unsuccessful, the system will display an error, and we will remain on the </w:t>
+      </w:r>
+      <w:r>
+        <w:rPr>
+          <w:b/>
+          <w:bCs/>
+        </w:rPr>
+        <w:t>Address Book Page</w:t>
+      </w:r>
+      <w:r>
+        <w:t xml:space="preserve">. If the deletion is successful, the system will confirm that the deletion was successful, and we will stay on the </w:t>
+      </w:r>
+      <w:r>
+        <w:rPr>
+          <w:b/>
+          <w:bCs/>
+        </w:rPr>
+        <w:t>Address Book Page</w:t>
+      </w:r>
+      <w:r>
+        <w:t>.</w:t>
+      </w:r>
+    </w:p>
+    <w:p>
+      <w:pPr>
+        <w:pStyle w:val="Listaszerbekezds"/>
+        <w:numPr>
+          <w:ilvl w:val="2"/>
+          <w:numId w:val="1"/>
+        </w:numPr>
+        <w:ind w:left="0" w:firstLine="0"/>
+      </w:pPr>
+      <w:r>
+        <w:t>Select Product Category and navigate to Signed In Result Page</w:t>
+      </w:r>
+    </w:p>
+    <w:p>
+      <w:pPr>
+        <w:pStyle w:val="Listaszerbekezds"/>
+        <w:ind w:left="0"/>
+      </w:pPr>
+      <w:r>
+        <w:t xml:space="preserve">If we are logged in, selecting a product category from the menu will take us to the </w:t>
+      </w:r>
+      <w:r>
+        <w:rPr>
+          <w:b/>
+          <w:bCs/>
+        </w:rPr>
+        <w:t>Signed In Result Page</w:t>
+      </w:r>
+      <w:r>
+        <w:t>.</w:t>
+      </w:r>
     </w:p>
     <w:p>
       <w:pPr>
@@ -689,13 +758,131 @@
         <w:ind w:left="0" w:firstLine="0"/>
       </w:pPr>
       <w:r>
-        <w:t xml:space="preserve">Update </w:t>
-      </w:r>
-      <w:proofErr w:type="spellStart"/>
-      <w:r>
-        <w:t>Address</w:t>
-      </w:r>
-      <w:proofErr w:type="spellEnd"/>
+        <w:t>Open Item in Dialog (Signed In Item Dialog Page)</w:t>
+      </w:r>
+    </w:p>
+    <w:p>
+      <w:pPr>
+        <w:pStyle w:val="Listaszerbekezds"/>
+        <w:ind w:left="0"/>
+      </w:pPr>
+      <w:r>
+        <w:t xml:space="preserve">If we are on the </w:t>
+      </w:r>
+      <w:r>
+        <w:rPr>
+          <w:b/>
+          <w:bCs/>
+        </w:rPr>
+        <w:t>Signed In Result Page</w:t>
+      </w:r>
+      <w:r>
+        <w:t xml:space="preserve">, we can open a selected product in a dialog. In this dialog, we can add the product to the cart. Closing the dialog will return us to the </w:t>
+      </w:r>
+      <w:r>
+        <w:rPr>
+          <w:b/>
+          <w:bCs/>
+        </w:rPr>
+        <w:t>Signed In Result Page</w:t>
+      </w:r>
+      <w:r>
+        <w:t>.</w:t>
+      </w:r>
+    </w:p>
+    <w:p>
+      <w:pPr>
+        <w:pStyle w:val="Listaszerbekezds"/>
+        <w:ind w:left="0"/>
+      </w:pPr>
+    </w:p>
+    <w:p>
+      <w:pPr>
+        <w:pStyle w:val="Listaszerbekezds"/>
+        <w:numPr>
+          <w:ilvl w:val="3"/>
+          <w:numId w:val="1"/>
+        </w:numPr>
+        <w:ind w:left="0" w:firstLine="0"/>
+      </w:pPr>
+      <w:r>
+        <w:t xml:space="preserve">Open Item in </w:t>
+      </w:r>
+      <w:r>
+        <w:t>View Page</w:t>
+      </w:r>
+      <w:r>
+        <w:t xml:space="preserve"> (Signed In Item </w:t>
+      </w:r>
+      <w:r>
+        <w:t>View</w:t>
+      </w:r>
+      <w:r>
+        <w:t xml:space="preserve"> Page)</w:t>
+      </w:r>
+    </w:p>
+    <w:p>
+      <w:pPr>
+        <w:pStyle w:val="Listaszerbekezds"/>
+        <w:ind w:left="0"/>
+      </w:pPr>
+      <w:r>
+        <w:t xml:space="preserve">If we are on the </w:t>
+      </w:r>
+      <w:r>
+        <w:rPr>
+          <w:b/>
+          <w:bCs/>
+        </w:rPr>
+        <w:t>Signed In Result Page</w:t>
+      </w:r>
+      <w:r>
+        <w:t xml:space="preserve">, we can open a selected product to view the </w:t>
+      </w:r>
+      <w:r>
+        <w:rPr>
+          <w:b/>
+          <w:bCs/>
+        </w:rPr>
+        <w:t>Signed In Item View Page</w:t>
+      </w:r>
+      <w:r>
+        <w:t xml:space="preserve">. On the </w:t>
+      </w:r>
+      <w:r>
+        <w:rPr>
+          <w:b/>
+          <w:bCs/>
+        </w:rPr>
+        <w:t>Signed In Item View Page</w:t>
+      </w:r>
+      <w:r>
+        <w:t xml:space="preserve">, we have the option to add the product to the cart. From here, we can navigate back to the </w:t>
+      </w:r>
+      <w:r>
+        <w:rPr>
+          <w:b/>
+          <w:bCs/>
+        </w:rPr>
+        <w:t xml:space="preserve">Signed In </w:t>
+      </w:r>
+      <w:r>
+        <w:rPr>
+          <w:b/>
+          <w:bCs/>
+        </w:rPr>
+        <w:t>Main</w:t>
+      </w:r>
+      <w:r>
+        <w:rPr>
+          <w:b/>
+          <w:bCs/>
+        </w:rPr>
+        <w:t xml:space="preserve"> Page</w:t>
+      </w:r>
+      <w:r>
+        <w:t>.</w:t>
+      </w:r>
     </w:p>
     <w:p>
       <w:pPr>
@@ -706,6 +893,444 @@
         </w:numPr>
         <w:ind w:left="0" w:firstLine="0"/>
       </w:pPr>
+      <w:r>
+        <w:t>Open Cart (Signed In Cart Page)</w:t>
+      </w:r>
+    </w:p>
+    <w:p>
+      <w:pPr>
+        <w:pStyle w:val="Listaszerbekezds"/>
+        <w:ind w:left="0"/>
+      </w:pPr>
+      <w:r>
+        <w:t xml:space="preserve">If we are logged in, we can access the </w:t>
+      </w:r>
+      <w:r>
+        <w:rPr>
+          <w:b/>
+          <w:bCs/>
+        </w:rPr>
+        <w:t>Signed In Cart Page</w:t>
+      </w:r>
+      <w:r>
+        <w:t xml:space="preserve">. From this page, we have the option to navigate back to the </w:t>
+      </w:r>
+      <w:r>
+        <w:rPr>
+          <w:b/>
+          <w:bCs/>
+        </w:rPr>
+        <w:t>Signed In Main Page</w:t>
+      </w:r>
+      <w:r>
+        <w:t>.</w:t>
+      </w:r>
+    </w:p>
+    <w:p>
+      <w:pPr>
+        <w:pStyle w:val="Listaszerbekezds"/>
+        <w:numPr>
+          <w:ilvl w:val="2"/>
+          <w:numId w:val="1"/>
+        </w:numPr>
+        <w:ind w:left="0" w:firstLine="0"/>
+      </w:pPr>
+      <w:r>
+        <w:t>Sign Out</w:t>
+      </w:r>
+    </w:p>
+    <w:p>
+      <w:pPr>
+        <w:pStyle w:val="Listaszerbekezds"/>
+        <w:ind w:left="0"/>
+      </w:pPr>
+      <w:r>
+        <w:t xml:space="preserve">If we are logged in, the </w:t>
+      </w:r>
+      <w:r>
+        <w:rPr>
+          <w:b/>
+          <w:bCs/>
+        </w:rPr>
+        <w:t>L</w:t>
+      </w:r>
+      <w:r>
+        <w:rPr>
+          <w:b/>
+          <w:bCs/>
+        </w:rPr>
+        <w:t>ogout button</w:t>
+      </w:r>
+      <w:r>
+        <w:t xml:space="preserve"> will be displayed. By pressing the button, we can log out and will be redirected back to the </w:t>
+      </w:r>
+      <w:r>
+        <w:rPr>
+          <w:b/>
+          <w:bCs/>
+        </w:rPr>
+        <w:t>Not Signed In Main Page</w:t>
+      </w:r>
+      <w:r>
+        <w:t>.</w:t>
+      </w:r>
+    </w:p>
+    <w:p>
+      <w:pPr>
+        <w:pStyle w:val="Listaszerbekezds"/>
+        <w:ind w:left="0"/>
+      </w:pPr>
+    </w:p>
+    <w:p>
+      <w:pPr>
+        <w:pStyle w:val="Listaszerbekezds"/>
+        <w:numPr>
+          <w:ilvl w:val="2"/>
+          <w:numId w:val="1"/>
+        </w:numPr>
+        <w:ind w:left="0" w:firstLine="0"/>
+      </w:pPr>
+      <w:r>
+        <w:t xml:space="preserve">Select Product Category and navigate to </w:t>
+      </w:r>
+      <w:r>
+        <w:t xml:space="preserve">Not </w:t>
+      </w:r>
+      <w:r>
+        <w:t>Signed In Result Page</w:t>
+      </w:r>
+      <w:r>
+        <w:t xml:space="preserve"> (In case of we are not signed in)</w:t>
+      </w:r>
+    </w:p>
+    <w:p>
+      <w:pPr>
+        <w:pStyle w:val="Listaszerbekezds"/>
+        <w:ind w:left="0"/>
+      </w:pPr>
+      <w:r>
+        <w:t xml:space="preserve">If we are not logged in, selecting a product category from the menu will take us to the </w:t>
+      </w:r>
+      <w:r>
+        <w:rPr>
+          <w:b/>
+          <w:bCs/>
+        </w:rPr>
+        <w:t>Not Signed In Result Page</w:t>
+      </w:r>
+      <w:r>
+        <w:t>.</w:t>
+      </w:r>
+    </w:p>
+    <w:p>
+      <w:pPr>
+        <w:pStyle w:val="Listaszerbekezds"/>
+        <w:numPr>
+          <w:ilvl w:val="3"/>
+          <w:numId w:val="1"/>
+        </w:numPr>
+        <w:ind w:left="0" w:firstLine="0"/>
+      </w:pPr>
+      <w:r>
+        <w:t>Open Item in Dialog (</w:t>
+      </w:r>
+      <w:r>
+        <w:t xml:space="preserve">Not </w:t>
+      </w:r>
+      <w:r>
+        <w:t>Signed In Item Dialog Page</w:t>
+      </w:r>
+      <w:r>
+        <w:t>, in case of we are not signed in</w:t>
+      </w:r>
+      <w:r>
+        <w:t>)</w:t>
+      </w:r>
+    </w:p>
+    <w:p>
+      <w:pPr>
+        <w:pStyle w:val="Listaszerbekezds"/>
+        <w:ind w:left="0"/>
+      </w:pPr>
+      <w:r>
+        <w:t xml:space="preserve">If we are on the </w:t>
+      </w:r>
+      <w:r>
+        <w:rPr>
+          <w:b/>
+          <w:bCs/>
+        </w:rPr>
+        <w:t>Not Signed In Result Page</w:t>
+      </w:r>
+      <w:r>
+        <w:t xml:space="preserve">, we can open a selected product in a dialog. In this dialog, we can add the product to the cart. Closing the dialog will return us to the </w:t>
+      </w:r>
+      <w:r>
+        <w:rPr>
+          <w:b/>
+          <w:bCs/>
+        </w:rPr>
+        <w:t>Not Signed In Result Page</w:t>
+      </w:r>
+      <w:r>
+        <w:t>.</w:t>
+      </w:r>
+    </w:p>
+    <w:p>
+      <w:pPr>
+        <w:pStyle w:val="Listaszerbekezds"/>
+        <w:numPr>
+          <w:ilvl w:val="3"/>
+          <w:numId w:val="1"/>
+        </w:numPr>
+        <w:ind w:left="0" w:firstLine="0"/>
+      </w:pPr>
+      <w:r>
+        <w:lastRenderedPageBreak/>
+        <w:t>Open Item in View Page (</w:t>
+      </w:r>
+      <w:r>
+        <w:t xml:space="preserve">Not </w:t>
+      </w:r>
+      <w:r>
+        <w:t>Signed In Item View Page</w:t>
+      </w:r>
+      <w:r>
+        <w:t xml:space="preserve">, </w:t>
+      </w:r>
+      <w:r>
+        <w:t>in case of we are not signed in)</w:t>
+      </w:r>
+    </w:p>
+    <w:p>
+      <w:pPr>
+        <w:pStyle w:val="Listaszerbekezds"/>
+        <w:ind w:left="0"/>
+      </w:pPr>
+      <w:r>
+        <w:t xml:space="preserve">Ha a </w:t>
+      </w:r>
+      <w:r>
+        <w:t xml:space="preserve">Not </w:t>
+      </w:r>
+      <w:r>
+        <w:t xml:space="preserve">Signed In Result Page-en vagyunk, akkor egy kiválasztott terméknek meg tudunk nyitni a </w:t>
+      </w:r>
+      <w:r>
+        <w:t xml:space="preserve">Not </w:t>
+      </w:r>
+      <w:r>
+        <w:t>Signed</w:t>
+      </w:r>
+      <w:r>
+        <w:t xml:space="preserve"> In</w:t>
+      </w:r>
+      <w:r>
+        <w:t xml:space="preserve"> Item View Page-et. A </w:t>
+      </w:r>
+      <w:r>
+        <w:t xml:space="preserve">Not </w:t>
+      </w:r>
+      <w:r>
+        <w:t>Signed</w:t>
+      </w:r>
+      <w:r>
+        <w:t xml:space="preserve"> In</w:t>
+      </w:r>
+      <w:r>
+        <w:t xml:space="preserve"> Item View Page-en a terméket be tudjuk tenni a kosárba. Innen vissza tudunk vanigálni a Signed In Result Page-re.</w:t>
+      </w:r>
+    </w:p>
+    <w:p>
+      <w:pPr>
+        <w:pStyle w:val="Listaszerbekezds"/>
+        <w:ind w:left="0"/>
+      </w:pPr>
+      <w:r>
+        <w:t xml:space="preserve">If we are on the </w:t>
+      </w:r>
+      <w:r>
+        <w:rPr>
+          <w:b/>
+          <w:bCs/>
+        </w:rPr>
+        <w:t>Not Signed In Result Page</w:t>
+      </w:r>
+      <w:r>
+        <w:t xml:space="preserve">, we can open a selected product in the </w:t>
+      </w:r>
+      <w:r>
+        <w:rPr>
+          <w:b/>
+          <w:bCs/>
+        </w:rPr>
+        <w:t>Not Signed In Item View Page</w:t>
+      </w:r>
+      <w:r>
+        <w:t xml:space="preserve">. On the </w:t>
+      </w:r>
+      <w:r>
+        <w:rPr>
+          <w:b/>
+          <w:bCs/>
+        </w:rPr>
+        <w:t>Not Signed In Item View Page</w:t>
+      </w:r>
+      <w:r>
+        <w:t xml:space="preserve">, we can add the product to the cart. From there, we can navigate back to the </w:t>
+      </w:r>
+      <w:r>
+        <w:rPr>
+          <w:b/>
+          <w:bCs/>
+        </w:rPr>
+        <w:t>Not</w:t>
+      </w:r>
+      <w:r>
+        <w:t xml:space="preserve"> </w:t>
+      </w:r>
+      <w:r>
+        <w:rPr>
+          <w:b/>
+          <w:bCs/>
+        </w:rPr>
+        <w:t xml:space="preserve">Signed In </w:t>
+      </w:r>
+      <w:r>
+        <w:rPr>
+          <w:b/>
+          <w:bCs/>
+        </w:rPr>
+        <w:t xml:space="preserve">Main </w:t>
+      </w:r>
+      <w:r>
+        <w:rPr>
+          <w:b/>
+          <w:bCs/>
+        </w:rPr>
+        <w:t>Page</w:t>
+      </w:r>
+      <w:r>
+        <w:t>.</w:t>
+      </w:r>
+    </w:p>
+    <w:p>
+      <w:pPr>
+        <w:pStyle w:val="Listaszerbekezds"/>
+        <w:numPr>
+          <w:ilvl w:val="2"/>
+          <w:numId w:val="1"/>
+        </w:numPr>
+        <w:ind w:left="0" w:firstLine="0"/>
+      </w:pPr>
+      <w:r>
+        <w:t>Open Cart (</w:t>
+      </w:r>
+      <w:r>
+        <w:t xml:space="preserve">Not </w:t>
+      </w:r>
+      <w:r>
+        <w:t>Signed In Cart Page</w:t>
+      </w:r>
+      <w:r>
+        <w:t>, in case of we are not signed in</w:t>
+      </w:r>
+      <w:r>
+        <w:t>)</w:t>
+      </w:r>
+    </w:p>
+    <w:p>
+      <w:pPr>
+        <w:pStyle w:val="Listaszerbekezds"/>
+        <w:ind w:left="0"/>
+      </w:pPr>
+      <w:r>
+        <w:t xml:space="preserve">If we are not signed in, we can open the </w:t>
+      </w:r>
+      <w:r>
+        <w:rPr>
+          <w:b/>
+          <w:bCs/>
+        </w:rPr>
+        <w:t>Cart Page</w:t>
+      </w:r>
+      <w:r>
+        <w:t xml:space="preserve">. From there, we can navigate back to the </w:t>
+      </w:r>
+      <w:r>
+        <w:rPr>
+          <w:b/>
+          <w:bCs/>
+        </w:rPr>
+        <w:t>Not Signed In Main Page</w:t>
+      </w:r>
+      <w:r>
+        <w:t>.</w:t>
+      </w:r>
+    </w:p>
+    <w:p>
+      <w:pPr>
+        <w:pStyle w:val="Listaszerbekezds"/>
+        <w:numPr>
+          <w:ilvl w:val="2"/>
+          <w:numId w:val="1"/>
+        </w:numPr>
+        <w:ind w:left="0" w:firstLine="0"/>
+      </w:pPr>
+      <w:r>
+        <w:t>Not Signed In Main Page</w:t>
+      </w:r>
+    </w:p>
+    <w:p>
+      <w:pPr>
+        <w:pStyle w:val="Listaszerbekezds"/>
+        <w:ind w:left="0"/>
+      </w:pPr>
+      <w:r>
+        <w:t xml:space="preserve">If we are not signed in, we can reach the </w:t>
+      </w:r>
+      <w:r>
+        <w:rPr>
+          <w:b/>
+          <w:bCs/>
+        </w:rPr>
+        <w:t>Not Signed In Main Page</w:t>
+      </w:r>
+      <w:r>
+        <w:t xml:space="preserve"> from any state.</w:t>
+      </w:r>
+    </w:p>
+    <w:p>
+      <w:pPr>
+        <w:pStyle w:val="Listaszerbekezds"/>
+        <w:numPr>
+          <w:ilvl w:val="2"/>
+          <w:numId w:val="1"/>
+        </w:numPr>
+        <w:ind w:left="0" w:firstLine="0"/>
+      </w:pPr>
+      <w:r>
+        <w:t>Signed In Main Page</w:t>
+      </w:r>
+    </w:p>
+    <w:p>
+      <w:pPr>
+        <w:pStyle w:val="Listaszerbekezds"/>
+        <w:ind w:left="0"/>
+      </w:pPr>
+      <w:r>
+        <w:t xml:space="preserve">If we are signed in, we can reach the </w:t>
+      </w:r>
+      <w:r>
+        <w:rPr>
+          <w:b/>
+          <w:bCs/>
+        </w:rPr>
+        <w:t>Signed In Main Page</w:t>
+      </w:r>
+      <w:r>
+        <w:t xml:space="preserve"> from any state.</w:t>
+      </w:r>
     </w:p>
     <w:p>
       <w:pPr>
@@ -717,21 +1342,417 @@
         <w:ind w:left="0" w:firstLine="0"/>
       </w:pPr>
       <w:r>
-        <w:t xml:space="preserve">The </w:t>
-      </w:r>
-      <w:proofErr w:type="spellStart"/>
-      <w:r>
-        <w:t>created</w:t>
-      </w:r>
-      <w:proofErr w:type="spellEnd"/>
-      <w:r>
-        <w:t xml:space="preserve"> EFSM </w:t>
-      </w:r>
-      <w:proofErr w:type="spellStart"/>
-      <w:r>
-        <w:t>model</w:t>
-      </w:r>
-      <w:proofErr w:type="spellEnd"/>
+        <w:t>The created EFSM model</w:t>
+      </w:r>
+    </w:p>
+    <w:p>
+      <w:pPr>
+        <w:pStyle w:val="Listaszerbekezds"/>
+        <w:ind w:left="0"/>
+      </w:pPr>
+      <w:r>
+        <w:rPr>
+          <w:noProof/>
+        </w:rPr>
+        <w:drawing>
+          <wp:inline distT="0" distB="0" distL="0" distR="0" wp14:anchorId="57D418CC" wp14:editId="5615EF97">
+            <wp:extent cx="5760720" cy="4050665"/>
+            <wp:effectExtent l="0" t="0" r="0" b="6985"/>
+            <wp:docPr id="1133599062" name="Kép 1" descr="A képen sor, diagram, origami látható&#10;&#10;Automatikusan generált leírás"/>
+            <wp:cNvGraphicFramePr>
+              <a:graphicFrameLocks xmlns:a="http://schemas.openxmlformats.org/drawingml/2006/main" noChangeAspect="1"/>
+            </wp:cNvGraphicFramePr>
+            <a:graphic xmlns:a="http://schemas.openxmlformats.org/drawingml/2006/main">
+              <a:graphicData uri="http://schemas.openxmlformats.org/drawingml/2006/picture">
+                <pic:pic xmlns:pic="http://schemas.openxmlformats.org/drawingml/2006/picture">
+                  <pic:nvPicPr>
+                    <pic:cNvPr id="1133599062" name="Kép 1" descr="A képen sor, diagram, origami látható&#10;&#10;Automatikusan generált leírás"/>
+                    <pic:cNvPicPr/>
+                  </pic:nvPicPr>
+                  <pic:blipFill>
+                    <a:blip r:embed="rId10">
+                      <a:extLst>
+                        <a:ext uri="{28A0092B-C50C-407E-A947-70E740481C1C}">
+                          <a14:useLocalDpi xmlns:a14="http://schemas.microsoft.com/office/drawing/2010/main" val="0"/>
+                        </a:ext>
+                      </a:extLst>
+                    </a:blip>
+                    <a:stretch>
+                      <a:fillRect/>
+                    </a:stretch>
+                  </pic:blipFill>
+                  <pic:spPr>
+                    <a:xfrm>
+                      <a:off x="0" y="0"/>
+                      <a:ext cx="5760720" cy="4050665"/>
+                    </a:xfrm>
+                    <a:prstGeom prst="rect">
+                      <a:avLst/>
+                    </a:prstGeom>
+                  </pic:spPr>
+                </pic:pic>
+              </a:graphicData>
+            </a:graphic>
+          </wp:inline>
+        </w:drawing>
+      </w:r>
+    </w:p>
+    <w:tbl>
+      <w:tblPr>
+        <w:tblStyle w:val="Rcsostblzat"/>
+        <w:tblW w:w="0" w:type="auto"/>
+        <w:tblLook w:val="04A0" w:firstRow="1" w:lastRow="0" w:firstColumn="1" w:lastColumn="0" w:noHBand="0" w:noVBand="1"/>
+      </w:tblPr>
+      <w:tblGrid>
+        <w:gridCol w:w="4531"/>
+        <w:gridCol w:w="4531"/>
+      </w:tblGrid>
+      <w:tr>
+        <w:tc>
+          <w:tcPr>
+            <w:tcW w:w="4531" w:type="dxa"/>
+          </w:tcPr>
+          <w:p>
+            <w:pPr>
+              <w:pStyle w:val="Listaszerbekezds"/>
+              <w:ind w:left="0"/>
+            </w:pPr>
+            <w:r>
+              <w:t>v_NotSignedInMainPage</w:t>
+            </w:r>
+          </w:p>
+        </w:tc>
+        <w:tc>
+          <w:tcPr>
+            <w:tcW w:w="4531" w:type="dxa"/>
+          </w:tcPr>
+          <w:p>
+            <w:pPr>
+              <w:pStyle w:val="Listaszerbekezds"/>
+              <w:ind w:left="0"/>
+            </w:pPr>
+            <w:r>
+              <w:t xml:space="preserve">Main page </w:t>
+            </w:r>
+            <w:r>
+              <w:t>(</w:t>
+            </w:r>
+            <w:r>
+              <w:t>in case of not signed in</w:t>
+            </w:r>
+            <w:r>
+              <w:t>)</w:t>
+            </w:r>
+          </w:p>
+        </w:tc>
+      </w:tr>
+      <w:tr>
+        <w:tc>
+          <w:tcPr>
+            <w:tcW w:w="4531" w:type="dxa"/>
+          </w:tcPr>
+          <w:p>
+            <w:pPr>
+              <w:pStyle w:val="Listaszerbekezds"/>
+              <w:ind w:left="0"/>
+            </w:pPr>
+            <w:r>
+              <w:t>v_NotSignedInResultPage</w:t>
+            </w:r>
+          </w:p>
+        </w:tc>
+        <w:tc>
+          <w:tcPr>
+            <w:tcW w:w="4531" w:type="dxa"/>
+          </w:tcPr>
+          <w:p>
+            <w:pPr>
+              <w:pStyle w:val="Listaszerbekezds"/>
+              <w:ind w:left="0"/>
+            </w:pPr>
+            <w:r>
+              <w:t xml:space="preserve">List </w:t>
+            </w:r>
+            <w:r>
+              <w:t xml:space="preserve">products from a selected product category </w:t>
+            </w:r>
+            <w:r>
+              <w:t>(in case of not signed in)</w:t>
+            </w:r>
+          </w:p>
+        </w:tc>
+      </w:tr>
+      <w:tr>
+        <w:tc>
+          <w:tcPr>
+            <w:tcW w:w="4531" w:type="dxa"/>
+          </w:tcPr>
+          <w:p>
+            <w:pPr>
+              <w:pStyle w:val="Listaszerbekezds"/>
+              <w:ind w:left="0"/>
+            </w:pPr>
+            <w:r>
+              <w:t>v_Cart</w:t>
+            </w:r>
+          </w:p>
+        </w:tc>
+        <w:tc>
+          <w:tcPr>
+            <w:tcW w:w="4531" w:type="dxa"/>
+          </w:tcPr>
+          <w:p>
+            <w:pPr>
+              <w:pStyle w:val="Listaszerbekezds"/>
+              <w:ind w:left="0"/>
+            </w:pPr>
+            <w:r>
+              <w:t xml:space="preserve">Cart </w:t>
+            </w:r>
+            <w:r>
+              <w:t>(in case of not signed in)</w:t>
+            </w:r>
+          </w:p>
+        </w:tc>
+      </w:tr>
+      <w:tr>
+        <w:tc>
+          <w:tcPr>
+            <w:tcW w:w="4531" w:type="dxa"/>
+          </w:tcPr>
+          <w:p>
+            <w:pPr>
+              <w:pStyle w:val="Listaszerbekezds"/>
+              <w:ind w:left="0"/>
+            </w:pPr>
+            <w:r>
+              <w:lastRenderedPageBreak/>
+              <w:t>v_ItemViewPage</w:t>
+            </w:r>
+          </w:p>
+        </w:tc>
+        <w:tc>
+          <w:tcPr>
+            <w:tcW w:w="4531" w:type="dxa"/>
+          </w:tcPr>
+          <w:p>
+            <w:pPr>
+              <w:pStyle w:val="Listaszerbekezds"/>
+              <w:ind w:left="0"/>
+            </w:pPr>
+            <w:r>
+              <w:t xml:space="preserve">View page of selected item </w:t>
+            </w:r>
+            <w:r>
+              <w:t>(in case of not signed in)</w:t>
+            </w:r>
+          </w:p>
+        </w:tc>
+      </w:tr>
+      <w:tr>
+        <w:tc>
+          <w:tcPr>
+            <w:tcW w:w="4531" w:type="dxa"/>
+          </w:tcPr>
+          <w:p>
+            <w:pPr>
+              <w:pStyle w:val="Listaszerbekezds"/>
+              <w:ind w:left="0"/>
+            </w:pPr>
+            <w:r>
+              <w:t>v_ItemInDialogPage</w:t>
+            </w:r>
+          </w:p>
+        </w:tc>
+        <w:tc>
+          <w:tcPr>
+            <w:tcW w:w="4531" w:type="dxa"/>
+          </w:tcPr>
+          <w:p>
+            <w:pPr>
+              <w:pStyle w:val="Listaszerbekezds"/>
+              <w:ind w:left="0"/>
+            </w:pPr>
+            <w:r>
+              <w:t xml:space="preserve">Dialog page of item </w:t>
+            </w:r>
+            <w:r>
+              <w:t>(in case of not signed in)</w:t>
+            </w:r>
+          </w:p>
+        </w:tc>
+      </w:tr>
+      <w:tr>
+        <w:tc>
+          <w:tcPr>
+            <w:tcW w:w="4531" w:type="dxa"/>
+          </w:tcPr>
+          <w:p>
+            <w:pPr>
+              <w:pStyle w:val="Listaszerbekezds"/>
+              <w:ind w:left="0"/>
+            </w:pPr>
+            <w:r>
+              <w:t>v_SignInPage</w:t>
+            </w:r>
+          </w:p>
+        </w:tc>
+        <w:tc>
+          <w:tcPr>
+            <w:tcW w:w="4531" w:type="dxa"/>
+          </w:tcPr>
+          <w:p>
+            <w:pPr>
+              <w:pStyle w:val="Listaszerbekezds"/>
+              <w:ind w:left="0"/>
+            </w:pPr>
+            <w:r>
+              <w:t>Sign In Form</w:t>
+            </w:r>
+          </w:p>
+        </w:tc>
+      </w:tr>
+      <w:tr>
+        <w:tc>
+          <w:tcPr>
+            <w:tcW w:w="4531" w:type="dxa"/>
+          </w:tcPr>
+          <w:p>
+            <w:pPr>
+              <w:pStyle w:val="Listaszerbekezds"/>
+              <w:ind w:left="0"/>
+            </w:pPr>
+            <w:r>
+              <w:t>v_AwaitLoginResponse</w:t>
+            </w:r>
+          </w:p>
+        </w:tc>
+        <w:tc>
+          <w:tcPr>
+            <w:tcW w:w="4531" w:type="dxa"/>
+          </w:tcPr>
+          <w:p>
+            <w:pPr>
+              <w:pStyle w:val="Listaszerbekezds"/>
+              <w:ind w:left="0"/>
+            </w:pPr>
+            <w:r>
+              <w:t>Wait state for login response</w:t>
+            </w:r>
+          </w:p>
+        </w:tc>
+      </w:tr>
+      <w:tr>
+        <w:tc>
+          <w:tcPr>
+            <w:tcW w:w="4531" w:type="dxa"/>
+          </w:tcPr>
+          <w:p>
+            <w:pPr>
+              <w:pStyle w:val="Listaszerbekezds"/>
+              <w:ind w:left="0"/>
+            </w:pPr>
+            <w:r>
+              <w:t>v_AccountPage</w:t>
+            </w:r>
+          </w:p>
+        </w:tc>
+        <w:tc>
+          <w:tcPr>
+            <w:tcW w:w="4531" w:type="dxa"/>
+          </w:tcPr>
+          <w:p>
+            <w:pPr>
+              <w:pStyle w:val="Listaszerbekezds"/>
+              <w:ind w:left="0"/>
+            </w:pPr>
+            <w:r>
+              <w:t>Here you can see your account details</w:t>
+            </w:r>
+          </w:p>
+        </w:tc>
+      </w:tr>
+      <w:tr>
+        <w:tc>
+          <w:tcPr>
+            <w:tcW w:w="4531" w:type="dxa"/>
+          </w:tcPr>
+          <w:p>
+            <w:pPr>
+              <w:pStyle w:val="Listaszerbekezds"/>
+              <w:ind w:left="0"/>
+            </w:pPr>
+            <w:r>
+              <w:t>v_SignedInMainPage</w:t>
+            </w:r>
+          </w:p>
+        </w:tc>
+        <w:tc>
+          <w:tcPr>
+            <w:tcW w:w="4531" w:type="dxa"/>
+          </w:tcPr>
+          <w:p>
+            <w:pPr>
+              <w:pStyle w:val="Listaszerbekezds"/>
+              <w:ind w:left="0"/>
+            </w:pPr>
+            <w:r>
+              <w:t>Main Page (in case of logged in)</w:t>
+            </w:r>
+          </w:p>
+        </w:tc>
+      </w:tr>
+      <w:tr>
+        <w:tc>
+          <w:tcPr>
+            <w:tcW w:w="4531" w:type="dxa"/>
+          </w:tcPr>
+          <w:p>
+            <w:pPr>
+              <w:pStyle w:val="Listaszerbekezds"/>
+              <w:ind w:left="0"/>
+            </w:pPr>
+            <w:r>
+              <w:t>v_SignedInResult Page</w:t>
+            </w:r>
+          </w:p>
+        </w:tc>
+        <w:tc>
+          <w:tcPr>
+            <w:tcW w:w="4531" w:type="dxa"/>
+          </w:tcPr>
+          <w:p>
+            <w:pPr>
+              <w:pStyle w:val="Listaszerbekezds"/>
+              <w:ind w:left="0"/>
+            </w:pPr>
+            <w:r>
+              <w:t xml:space="preserve">List products from a selected product category (in case of </w:t>
+            </w:r>
+            <w:r>
+              <w:t>logged in</w:t>
+            </w:r>
+            <w:r>
+              <w:t>)</w:t>
+            </w:r>
+          </w:p>
+        </w:tc>
+      </w:tr>
+    </w:tbl>
+    <w:p>
+      <w:pPr>
+        <w:pStyle w:val="Listaszerbekezds"/>
+        <w:ind w:left="0"/>
+      </w:pPr>
+    </w:p>
+    <w:p>
+      <w:pPr>
+        <w:pStyle w:val="Listaszerbekezds"/>
+        <w:ind w:left="0"/>
+      </w:pPr>
+      <w:r>
+        <w:t>For a higher resolution version of the model, you can access it here. This model can be opened in GraphWalker.</w:t>
+      </w:r>
     </w:p>
     <w:p>
       <w:pPr>
@@ -746,37 +1767,8 @@
         <w:t>Test</w:t>
       </w:r>
       <w:r>
-        <w:t xml:space="preserve"> </w:t>
-      </w:r>
-      <w:proofErr w:type="spellStart"/>
-      <w:r>
-        <w:t>generation</w:t>
-      </w:r>
-      <w:proofErr w:type="spellEnd"/>
-      <w:r>
-        <w:t xml:space="preserve"> </w:t>
-      </w:r>
-      <w:proofErr w:type="spellStart"/>
-      <w:r>
-        <w:t>algoriths</w:t>
-      </w:r>
-      <w:proofErr w:type="spellEnd"/>
-      <w:r>
-        <w:t xml:space="preserve"> </w:t>
-      </w:r>
-      <w:proofErr w:type="spellStart"/>
-      <w:r>
-        <w:t>on</w:t>
-      </w:r>
-      <w:proofErr w:type="spellEnd"/>
-      <w:r>
-        <w:t xml:space="preserve"> </w:t>
-      </w:r>
-      <w:proofErr w:type="spellStart"/>
-      <w:r>
-        <w:t>model</w:t>
-      </w:r>
-      <w:proofErr w:type="spellEnd"/>
+        <w:t xml:space="preserve"> generation algoriths on model</w:t>
+      </w:r>
     </w:p>
     <w:p>
       <w:pPr>
@@ -790,56 +1782,17 @@
       <w:r>
         <w:t xml:space="preserve">Random </w:t>
       </w:r>
-      <w:proofErr w:type="spellStart"/>
-      <w:r>
-        <w:t>transition</w:t>
-      </w:r>
-      <w:proofErr w:type="spellEnd"/>
-      <w:r>
-        <w:t xml:space="preserve"> </w:t>
-      </w:r>
-      <w:proofErr w:type="spellStart"/>
+      <w:r>
+        <w:t xml:space="preserve">transition </w:t>
+      </w:r>
       <w:r>
         <w:t>walk</w:t>
       </w:r>
-      <w:proofErr w:type="spellEnd"/>
-      <w:r>
-        <w:t xml:space="preserve"> </w:t>
-      </w:r>
-      <w:proofErr w:type="spellStart"/>
-      <w:r>
-        <w:t>with</w:t>
-      </w:r>
-      <w:proofErr w:type="spellEnd"/>
-      <w:r>
-        <w:t xml:space="preserve"> 50, 80 and 100 percent</w:t>
-      </w:r>
-      <w:r>
-        <w:t xml:space="preserve"> (</w:t>
-      </w:r>
-      <w:proofErr w:type="spellStart"/>
-      <w:r>
-        <w:t>run</w:t>
-      </w:r>
-      <w:proofErr w:type="spellEnd"/>
-      <w:r>
-        <w:t xml:space="preserve"> </w:t>
-      </w:r>
-      <w:proofErr w:type="spellStart"/>
-      <w:r>
-        <w:t>three</w:t>
-      </w:r>
-      <w:proofErr w:type="spellEnd"/>
-      <w:r>
-        <w:t xml:space="preserve"> </w:t>
-      </w:r>
-      <w:proofErr w:type="spellStart"/>
-      <w:r>
-        <w:t>times</w:t>
-      </w:r>
-      <w:proofErr w:type="spellEnd"/>
-      <w:r>
-        <w:t>)</w:t>
+      <w:r>
+        <w:t xml:space="preserve"> with 50, 80 and 100 percent</w:t>
+      </w:r>
+      <w:r>
+        <w:t xml:space="preserve"> (run three times)</w:t>
       </w:r>
     </w:p>
     <w:p>
@@ -851,7 +1804,6 @@
         <w:rPr>
           <w:noProof/>
         </w:rPr>
-        <w:lastRenderedPageBreak/>
         <w:drawing>
           <wp:inline distT="0" distB="0" distL="0" distR="0" wp14:anchorId="19671427" wp14:editId="3F25F37F">
             <wp:extent cx="5779770" cy="1026577"/>
@@ -868,7 +1820,7 @@
                     <pic:cNvPicPr/>
                   </pic:nvPicPr>
                   <pic:blipFill>
-                    <a:blip r:embed="rId10" cstate="print">
+                    <a:blip r:embed="rId11" cstate="print">
                       <a:extLst>
                         <a:ext uri="{28A0092B-C50C-407E-A947-70E740481C1C}">
                           <a14:useLocalDpi xmlns:a14="http://schemas.microsoft.com/office/drawing/2010/main" val="0"/>
@@ -914,7 +1866,7 @@
                     <pic:cNvPicPr/>
                   </pic:nvPicPr>
                   <pic:blipFill>
-                    <a:blip r:embed="rId11" cstate="print">
+                    <a:blip r:embed="rId12" cstate="print">
                       <a:extLst>
                         <a:ext uri="{28A0092B-C50C-407E-A947-70E740481C1C}">
                           <a14:useLocalDpi xmlns:a14="http://schemas.microsoft.com/office/drawing/2010/main" val="0"/>
@@ -945,7 +1897,7 @@
           <w:noProof/>
         </w:rPr>
         <w:drawing>
-          <wp:inline distT="0" distB="0" distL="0" distR="0" wp14:anchorId="21A0565D" wp14:editId="7E608037">
+          <wp:inline distT="0" distB="0" distL="0" distR="0" wp14:anchorId="21A0565D" wp14:editId="0CAAC912">
             <wp:extent cx="5760720" cy="978535"/>
             <wp:effectExtent l="0" t="0" r="0" b="0"/>
             <wp:docPr id="1746884525" name="Kép 3" descr="A képen szöveg, képernyőkép, Betűtípus, szoftver látható&#10;&#10;Automatikusan generált leírás"/>
@@ -960,7 +1912,7 @@
                     <pic:cNvPicPr/>
                   </pic:nvPicPr>
                   <pic:blipFill>
-                    <a:blip r:embed="rId12" cstate="print">
+                    <a:blip r:embed="rId13" cstate="print">
                       <a:extLst>
                         <a:ext uri="{28A0092B-C50C-407E-A947-70E740481C1C}">
                           <a14:useLocalDpi xmlns:a14="http://schemas.microsoft.com/office/drawing/2010/main" val="0"/>
@@ -1001,39 +1953,7 @@
         <w:ind w:hanging="720"/>
       </w:pPr>
       <w:r>
-        <w:t xml:space="preserve">Most </w:t>
-      </w:r>
-      <w:proofErr w:type="spellStart"/>
-      <w:r>
-        <w:t>relevant</w:t>
-      </w:r>
-      <w:proofErr w:type="spellEnd"/>
-      <w:r>
-        <w:t xml:space="preserve"> </w:t>
-      </w:r>
-      <w:proofErr w:type="spellStart"/>
-      <w:r>
-        <w:t>data</w:t>
-      </w:r>
-      <w:proofErr w:type="spellEnd"/>
-      <w:r>
-        <w:t xml:space="preserve"> </w:t>
-      </w:r>
-      <w:proofErr w:type="spellStart"/>
-      <w:r>
-        <w:t>from</w:t>
-      </w:r>
-      <w:proofErr w:type="spellEnd"/>
-      <w:r>
-        <w:t xml:space="preserve"> </w:t>
-      </w:r>
-      <w:proofErr w:type="spellStart"/>
-      <w:r>
-        <w:t>csv</w:t>
-      </w:r>
-      <w:proofErr w:type="spellEnd"/>
-      <w:r>
-        <w:t xml:space="preserve"> file:</w:t>
+        <w:t>Most relevant data from csv file:</w:t>
       </w:r>
     </w:p>
     <w:tbl>
@@ -1067,7 +1987,6 @@
                 <w:szCs w:val="16"/>
               </w:rPr>
             </w:pPr>
-            <w:proofErr w:type="spellStart"/>
             <w:r>
               <w:rPr>
                 <w:sz w:val="16"/>
@@ -1075,7 +1994,6 @@
               </w:rPr>
               <w:t>modell_name</w:t>
             </w:r>
-            <w:proofErr w:type="spellEnd"/>
           </w:p>
         </w:tc>
         <w:tc>
@@ -1092,7 +2010,6 @@
                 <w:szCs w:val="16"/>
               </w:rPr>
             </w:pPr>
-            <w:proofErr w:type="spellStart"/>
             <w:r>
               <w:rPr>
                 <w:sz w:val="16"/>
@@ -1100,7 +2017,6 @@
               </w:rPr>
               <w:t>state_count</w:t>
             </w:r>
-            <w:proofErr w:type="spellEnd"/>
           </w:p>
         </w:tc>
         <w:tc>
@@ -1117,7 +2033,6 @@
                 <w:szCs w:val="16"/>
               </w:rPr>
             </w:pPr>
-            <w:proofErr w:type="spellStart"/>
             <w:r>
               <w:rPr>
                 <w:sz w:val="16"/>
@@ -1125,7 +2040,6 @@
               </w:rPr>
               <w:t>transition_count</w:t>
             </w:r>
-            <w:proofErr w:type="spellEnd"/>
           </w:p>
         </w:tc>
         <w:tc>
@@ -1142,7 +2056,6 @@
                 <w:szCs w:val="16"/>
               </w:rPr>
             </w:pPr>
-            <w:proofErr w:type="spellStart"/>
             <w:r>
               <w:rPr>
                 <w:sz w:val="16"/>
@@ -1150,7 +2063,6 @@
               </w:rPr>
               <w:t>method</w:t>
             </w:r>
-            <w:proofErr w:type="spellEnd"/>
           </w:p>
         </w:tc>
         <w:tc>
@@ -1167,7 +2079,6 @@
                 <w:szCs w:val="16"/>
               </w:rPr>
             </w:pPr>
-            <w:proofErr w:type="spellStart"/>
             <w:r>
               <w:rPr>
                 <w:sz w:val="16"/>
@@ -1182,7 +2093,6 @@
               </w:rPr>
               <w:t>real</w:t>
             </w:r>
-            <w:proofErr w:type="spellEnd"/>
           </w:p>
         </w:tc>
         <w:tc>
@@ -1199,7 +2109,6 @@
                 <w:szCs w:val="16"/>
               </w:rPr>
             </w:pPr>
-            <w:proofErr w:type="spellStart"/>
             <w:r>
               <w:rPr>
                 <w:sz w:val="16"/>
@@ -1207,7 +2116,6 @@
               </w:rPr>
               <w:t>test_sequence_length</w:t>
             </w:r>
-            <w:proofErr w:type="spellEnd"/>
           </w:p>
         </w:tc>
         <w:tc>
@@ -1224,7 +2132,6 @@
                 <w:szCs w:val="16"/>
               </w:rPr>
             </w:pPr>
-            <w:proofErr w:type="spellStart"/>
             <w:r>
               <w:rPr>
                 <w:sz w:val="16"/>
@@ -1232,7 +2139,6 @@
               </w:rPr>
               <w:t>achived_percent</w:t>
             </w:r>
-            <w:proofErr w:type="spellEnd"/>
           </w:p>
         </w:tc>
       </w:tr>
@@ -1250,7 +2156,6 @@
                 <w:szCs w:val="16"/>
               </w:rPr>
             </w:pPr>
-            <w:proofErr w:type="spellStart"/>
             <w:r>
               <w:rPr>
                 <w:sz w:val="16"/>
@@ -1258,7 +2163,6 @@
               </w:rPr>
               <w:t>HomeWork</w:t>
             </w:r>
-            <w:proofErr w:type="spellEnd"/>
           </w:p>
         </w:tc>
         <w:tc>
@@ -1408,7 +2312,6 @@
                 <w:szCs w:val="16"/>
               </w:rPr>
             </w:pPr>
-            <w:proofErr w:type="spellStart"/>
             <w:r>
               <w:rPr>
                 <w:sz w:val="16"/>
@@ -1416,7 +2319,6 @@
               </w:rPr>
               <w:t>HomeWork</w:t>
             </w:r>
-            <w:proofErr w:type="spellEnd"/>
           </w:p>
         </w:tc>
         <w:tc>
@@ -1566,7 +2468,6 @@
                 <w:szCs w:val="16"/>
               </w:rPr>
             </w:pPr>
-            <w:proofErr w:type="spellStart"/>
             <w:r>
               <w:rPr>
                 <w:sz w:val="16"/>
@@ -1574,7 +2475,6 @@
               </w:rPr>
               <w:t>HomeWork</w:t>
             </w:r>
-            <w:proofErr w:type="spellEnd"/>
           </w:p>
         </w:tc>
         <w:tc>
@@ -1724,7 +2624,6 @@
                 <w:szCs w:val="16"/>
               </w:rPr>
             </w:pPr>
-            <w:proofErr w:type="spellStart"/>
             <w:r>
               <w:rPr>
                 <w:sz w:val="16"/>
@@ -1732,7 +2631,6 @@
               </w:rPr>
               <w:t>HomeWork</w:t>
             </w:r>
-            <w:proofErr w:type="spellEnd"/>
           </w:p>
         </w:tc>
         <w:tc>
@@ -1882,7 +2780,6 @@
                 <w:szCs w:val="16"/>
               </w:rPr>
             </w:pPr>
-            <w:proofErr w:type="spellStart"/>
             <w:r>
               <w:rPr>
                 <w:sz w:val="16"/>
@@ -1890,7 +2787,6 @@
               </w:rPr>
               <w:t>HomeWork</w:t>
             </w:r>
-            <w:proofErr w:type="spellEnd"/>
           </w:p>
         </w:tc>
         <w:tc>
@@ -2040,7 +2936,6 @@
                 <w:szCs w:val="16"/>
               </w:rPr>
             </w:pPr>
-            <w:proofErr w:type="spellStart"/>
             <w:r>
               <w:rPr>
                 <w:sz w:val="16"/>
@@ -2048,7 +2943,6 @@
               </w:rPr>
               <w:t>HomeWork</w:t>
             </w:r>
-            <w:proofErr w:type="spellEnd"/>
           </w:p>
         </w:tc>
         <w:tc>
@@ -2199,52 +3093,16 @@
         </w:numPr>
         <w:ind w:left="0"/>
       </w:pPr>
-      <w:proofErr w:type="spellStart"/>
-      <w:r>
-        <w:t>Transition</w:t>
-      </w:r>
-      <w:proofErr w:type="spellEnd"/>
-      <w:r>
-        <w:t xml:space="preserve"> </w:t>
-      </w:r>
-      <w:proofErr w:type="spellStart"/>
-      <w:r>
-        <w:t>tour</w:t>
-      </w:r>
-      <w:proofErr w:type="spellEnd"/>
-      <w:r>
-        <w:t xml:space="preserve"> (</w:t>
-      </w:r>
-      <w:proofErr w:type="spellStart"/>
-      <w:r>
-        <w:t>with</w:t>
-      </w:r>
-      <w:proofErr w:type="spellEnd"/>
-      <w:r>
-        <w:t xml:space="preserve"> and </w:t>
-      </w:r>
-      <w:proofErr w:type="spellStart"/>
-      <w:r>
-        <w:t>without</w:t>
-      </w:r>
-      <w:proofErr w:type="spellEnd"/>
-      <w:r>
-        <w:t xml:space="preserve"> </w:t>
-      </w:r>
-      <w:proofErr w:type="spellStart"/>
-      <w:r>
-        <w:t>Graphwiz</w:t>
-      </w:r>
-      <w:proofErr w:type="spellEnd"/>
-      <w:r>
-        <w:t>):</w:t>
+      <w:r>
+        <w:lastRenderedPageBreak/>
+        <w:t>Transition tour (with and without Graphwiz):</w:t>
       </w:r>
       <w:r>
         <w:rPr>
           <w:noProof/>
         </w:rPr>
         <w:drawing>
-          <wp:inline distT="0" distB="0" distL="0" distR="0" wp14:anchorId="5835431F" wp14:editId="15D74436">
+          <wp:inline distT="0" distB="0" distL="0" distR="0" wp14:anchorId="5835431F" wp14:editId="6E88AEE7">
             <wp:extent cx="5760720" cy="1918970"/>
             <wp:effectExtent l="0" t="0" r="0" b="5080"/>
             <wp:docPr id="634561282" name="Kép 4" descr="A képen szöveg, képernyőkép, szoftver, Multimédiás szoftver látható&#10;&#10;Automatikusan generált leírás"/>
@@ -2259,7 +3117,7 @@
                     <pic:cNvPicPr/>
                   </pic:nvPicPr>
                   <pic:blipFill>
-                    <a:blip r:embed="rId13" cstate="print">
+                    <a:blip r:embed="rId14" cstate="print">
                       <a:extLst>
                         <a:ext uri="{28A0092B-C50C-407E-A947-70E740481C1C}">
                           <a14:useLocalDpi xmlns:a14="http://schemas.microsoft.com/office/drawing/2010/main" val="0"/>
@@ -2305,7 +3163,7 @@
                     <pic:cNvPicPr/>
                   </pic:nvPicPr>
                   <pic:blipFill>
-                    <a:blip r:embed="rId14" cstate="print">
+                    <a:blip r:embed="rId15" cstate="print">
                       <a:extLst>
                         <a:ext uri="{28A0092B-C50C-407E-A947-70E740481C1C}">
                           <a14:useLocalDpi xmlns:a14="http://schemas.microsoft.com/office/drawing/2010/main" val="0"/>
@@ -2341,40 +3199,7 @@
         <w:ind w:left="0"/>
       </w:pPr>
       <w:r>
-        <w:lastRenderedPageBreak/>
-        <w:t xml:space="preserve">Most </w:t>
-      </w:r>
-      <w:proofErr w:type="spellStart"/>
-      <w:r>
-        <w:t>relevant</w:t>
-      </w:r>
-      <w:proofErr w:type="spellEnd"/>
-      <w:r>
-        <w:t xml:space="preserve"> </w:t>
-      </w:r>
-      <w:proofErr w:type="spellStart"/>
-      <w:r>
-        <w:t>data</w:t>
-      </w:r>
-      <w:proofErr w:type="spellEnd"/>
-      <w:r>
-        <w:t xml:space="preserve"> </w:t>
-      </w:r>
-      <w:proofErr w:type="spellStart"/>
-      <w:r>
-        <w:t>from</w:t>
-      </w:r>
-      <w:proofErr w:type="spellEnd"/>
-      <w:r>
-        <w:t xml:space="preserve"> </w:t>
-      </w:r>
-      <w:proofErr w:type="spellStart"/>
-      <w:r>
-        <w:t>csv</w:t>
-      </w:r>
-      <w:proofErr w:type="spellEnd"/>
-      <w:r>
-        <w:t xml:space="preserve"> file:</w:t>
+        <w:t>Most relevant data from csv file:</w:t>
       </w:r>
     </w:p>
     <w:tbl>
@@ -2408,7 +3233,6 @@
                 <w:szCs w:val="16"/>
               </w:rPr>
             </w:pPr>
-            <w:proofErr w:type="spellStart"/>
             <w:r>
               <w:rPr>
                 <w:sz w:val="16"/>
@@ -2416,7 +3240,6 @@
               </w:rPr>
               <w:t>modell_name</w:t>
             </w:r>
-            <w:proofErr w:type="spellEnd"/>
           </w:p>
         </w:tc>
         <w:tc>
@@ -2433,7 +3256,6 @@
                 <w:szCs w:val="16"/>
               </w:rPr>
             </w:pPr>
-            <w:proofErr w:type="spellStart"/>
             <w:r>
               <w:rPr>
                 <w:sz w:val="16"/>
@@ -2441,7 +3263,6 @@
               </w:rPr>
               <w:t>state_count</w:t>
             </w:r>
-            <w:proofErr w:type="spellEnd"/>
           </w:p>
         </w:tc>
         <w:tc>
@@ -2458,7 +3279,6 @@
                 <w:szCs w:val="16"/>
               </w:rPr>
             </w:pPr>
-            <w:proofErr w:type="spellStart"/>
             <w:r>
               <w:rPr>
                 <w:sz w:val="16"/>
@@ -2466,7 +3286,6 @@
               </w:rPr>
               <w:t>transition_count</w:t>
             </w:r>
-            <w:proofErr w:type="spellEnd"/>
           </w:p>
         </w:tc>
         <w:tc>
@@ -2483,7 +3302,6 @@
                 <w:szCs w:val="16"/>
               </w:rPr>
             </w:pPr>
-            <w:proofErr w:type="spellStart"/>
             <w:r>
               <w:rPr>
                 <w:sz w:val="16"/>
@@ -2491,7 +3309,6 @@
               </w:rPr>
               <w:t>method</w:t>
             </w:r>
-            <w:proofErr w:type="spellEnd"/>
           </w:p>
         </w:tc>
         <w:tc>
@@ -2508,7 +3325,6 @@
                 <w:szCs w:val="16"/>
               </w:rPr>
             </w:pPr>
-            <w:proofErr w:type="spellStart"/>
             <w:r>
               <w:rPr>
                 <w:sz w:val="16"/>
@@ -2523,7 +3339,6 @@
               </w:rPr>
               <w:t>real</w:t>
             </w:r>
-            <w:proofErr w:type="spellEnd"/>
           </w:p>
         </w:tc>
         <w:tc>
@@ -2540,7 +3355,6 @@
                 <w:szCs w:val="16"/>
               </w:rPr>
             </w:pPr>
-            <w:proofErr w:type="spellStart"/>
             <w:r>
               <w:rPr>
                 <w:sz w:val="16"/>
@@ -2548,7 +3362,6 @@
               </w:rPr>
               <w:t>test_sequence_length</w:t>
             </w:r>
-            <w:proofErr w:type="spellEnd"/>
           </w:p>
         </w:tc>
         <w:tc>
@@ -2565,7 +3378,6 @@
                 <w:szCs w:val="16"/>
               </w:rPr>
             </w:pPr>
-            <w:proofErr w:type="spellStart"/>
             <w:r>
               <w:rPr>
                 <w:sz w:val="16"/>
@@ -2573,7 +3385,6 @@
               </w:rPr>
               <w:t>graphviz_enabled</w:t>
             </w:r>
-            <w:proofErr w:type="spellEnd"/>
           </w:p>
         </w:tc>
       </w:tr>
@@ -2591,7 +3402,6 @@
                 <w:szCs w:val="16"/>
               </w:rPr>
             </w:pPr>
-            <w:proofErr w:type="spellStart"/>
             <w:r>
               <w:rPr>
                 <w:sz w:val="16"/>
@@ -2599,7 +3409,6 @@
               </w:rPr>
               <w:t>HomeWork</w:t>
             </w:r>
-            <w:proofErr w:type="spellEnd"/>
           </w:p>
         </w:tc>
         <w:tc>
@@ -2725,7 +3534,6 @@
                 <w:szCs w:val="16"/>
               </w:rPr>
             </w:pPr>
-            <w:proofErr w:type="spellStart"/>
             <w:r>
               <w:rPr>
                 <w:sz w:val="16"/>
@@ -2733,7 +3541,6 @@
               </w:rPr>
               <w:t>false</w:t>
             </w:r>
-            <w:proofErr w:type="spellEnd"/>
           </w:p>
         </w:tc>
       </w:tr>
@@ -2751,7 +3558,6 @@
                 <w:szCs w:val="16"/>
               </w:rPr>
             </w:pPr>
-            <w:proofErr w:type="spellStart"/>
             <w:r>
               <w:rPr>
                 <w:sz w:val="16"/>
@@ -2759,7 +3565,6 @@
               </w:rPr>
               <w:t>HomeWork</w:t>
             </w:r>
-            <w:proofErr w:type="spellEnd"/>
           </w:p>
         </w:tc>
         <w:tc>
@@ -2885,7 +3690,6 @@
                 <w:szCs w:val="16"/>
               </w:rPr>
             </w:pPr>
-            <w:proofErr w:type="spellStart"/>
             <w:r>
               <w:rPr>
                 <w:sz w:val="16"/>
@@ -2893,7 +3697,6 @@
               </w:rPr>
               <w:t>true</w:t>
             </w:r>
-            <w:proofErr w:type="spellEnd"/>
           </w:p>
         </w:tc>
       </w:tr>
@@ -2911,11 +3714,9 @@
       <w:r>
         <w:t xml:space="preserve">3.3 </w:t>
       </w:r>
-      <w:proofErr w:type="spellStart"/>
       <w:r>
         <w:t>All-transition-state</w:t>
       </w:r>
-      <w:proofErr w:type="spellEnd"/>
     </w:p>
     <w:p>
       <w:pPr>
@@ -2929,6 +3730,7 @@
         <w:rPr>
           <w:noProof/>
         </w:rPr>
+        <w:lastRenderedPageBreak/>
         <w:drawing>
           <wp:inline distT="0" distB="0" distL="0" distR="0" wp14:anchorId="7D0D91D6" wp14:editId="5E8D7BD4">
             <wp:extent cx="5760720" cy="4634230"/>
@@ -2945,7 +3747,7 @@
                     <pic:cNvPicPr/>
                   </pic:nvPicPr>
                   <pic:blipFill>
-                    <a:blip r:embed="rId15">
+                    <a:blip r:embed="rId16">
                       <a:extLst>
                         <a:ext uri="{28A0092B-C50C-407E-A947-70E740481C1C}">
                           <a14:useLocalDpi xmlns:a14="http://schemas.microsoft.com/office/drawing/2010/main" val="0"/>
@@ -2986,39 +3788,7 @@
         <w:ind w:left="0"/>
       </w:pPr>
       <w:r>
-        <w:t xml:space="preserve">Most </w:t>
-      </w:r>
-      <w:proofErr w:type="spellStart"/>
-      <w:r>
-        <w:t>relevant</w:t>
-      </w:r>
-      <w:proofErr w:type="spellEnd"/>
-      <w:r>
-        <w:t xml:space="preserve"> </w:t>
-      </w:r>
-      <w:proofErr w:type="spellStart"/>
-      <w:r>
-        <w:t>data</w:t>
-      </w:r>
-      <w:proofErr w:type="spellEnd"/>
-      <w:r>
-        <w:t xml:space="preserve"> </w:t>
-      </w:r>
-      <w:proofErr w:type="spellStart"/>
-      <w:r>
-        <w:t>from</w:t>
-      </w:r>
-      <w:proofErr w:type="spellEnd"/>
-      <w:r>
-        <w:t xml:space="preserve"> </w:t>
-      </w:r>
-      <w:proofErr w:type="spellStart"/>
-      <w:r>
-        <w:t>csv</w:t>
-      </w:r>
-      <w:proofErr w:type="spellEnd"/>
-      <w:r>
-        <w:t xml:space="preserve"> file:</w:t>
+        <w:t>Most relevant data from csv file:</w:t>
       </w:r>
     </w:p>
     <w:tbl>
@@ -3051,7 +3821,6 @@
                 <w:szCs w:val="16"/>
               </w:rPr>
             </w:pPr>
-            <w:proofErr w:type="spellStart"/>
             <w:r>
               <w:rPr>
                 <w:sz w:val="16"/>
@@ -3059,7 +3828,6 @@
               </w:rPr>
               <w:t>modell_name</w:t>
             </w:r>
-            <w:proofErr w:type="spellEnd"/>
           </w:p>
         </w:tc>
         <w:tc>
@@ -3076,7 +3844,6 @@
                 <w:szCs w:val="16"/>
               </w:rPr>
             </w:pPr>
-            <w:proofErr w:type="spellStart"/>
             <w:r>
               <w:rPr>
                 <w:sz w:val="16"/>
@@ -3084,7 +3851,6 @@
               </w:rPr>
               <w:t>state_count</w:t>
             </w:r>
-            <w:proofErr w:type="spellEnd"/>
           </w:p>
         </w:tc>
         <w:tc>
@@ -3101,7 +3867,6 @@
                 <w:szCs w:val="16"/>
               </w:rPr>
             </w:pPr>
-            <w:proofErr w:type="spellStart"/>
             <w:r>
               <w:rPr>
                 <w:sz w:val="16"/>
@@ -3109,7 +3874,6 @@
               </w:rPr>
               <w:t>transition_count</w:t>
             </w:r>
-            <w:proofErr w:type="spellEnd"/>
           </w:p>
         </w:tc>
         <w:tc>
@@ -3126,7 +3890,6 @@
                 <w:szCs w:val="16"/>
               </w:rPr>
             </w:pPr>
-            <w:proofErr w:type="spellStart"/>
             <w:r>
               <w:rPr>
                 <w:sz w:val="16"/>
@@ -3134,7 +3897,6 @@
               </w:rPr>
               <w:t>method</w:t>
             </w:r>
-            <w:proofErr w:type="spellEnd"/>
           </w:p>
         </w:tc>
         <w:tc>
@@ -3151,7 +3913,6 @@
                 <w:szCs w:val="16"/>
               </w:rPr>
             </w:pPr>
-            <w:proofErr w:type="spellStart"/>
             <w:r>
               <w:rPr>
                 <w:sz w:val="16"/>
@@ -3166,7 +3927,6 @@
               </w:rPr>
               <w:t>real</w:t>
             </w:r>
-            <w:proofErr w:type="spellEnd"/>
           </w:p>
         </w:tc>
         <w:tc>
@@ -3183,7 +3943,6 @@
                 <w:szCs w:val="16"/>
               </w:rPr>
             </w:pPr>
-            <w:proofErr w:type="spellStart"/>
             <w:r>
               <w:rPr>
                 <w:sz w:val="16"/>
@@ -3191,7 +3950,6 @@
               </w:rPr>
               <w:t>test_sequence_length</w:t>
             </w:r>
-            <w:proofErr w:type="spellEnd"/>
           </w:p>
         </w:tc>
       </w:tr>
@@ -3209,7 +3967,6 @@
                 <w:szCs w:val="16"/>
               </w:rPr>
             </w:pPr>
-            <w:proofErr w:type="spellStart"/>
             <w:r>
               <w:rPr>
                 <w:sz w:val="16"/>
@@ -3217,7 +3974,6 @@
               </w:rPr>
               <w:t>HomeWork</w:t>
             </w:r>
-            <w:proofErr w:type="spellEnd"/>
           </w:p>
         </w:tc>
         <w:tc>
@@ -3336,6 +4092,26 @@
       <w:pPr>
         <w:pStyle w:val="Listaszerbekezds"/>
       </w:pPr>
+    </w:p>
+    <w:p>
+      <w:pPr>
+        <w:pStyle w:val="Listaszerbekezds"/>
+        <w:ind w:left="0"/>
+      </w:pPr>
+      <w:r>
+        <w:t xml:space="preserve">You can check the Graphviz and csv result </w:t>
+      </w:r>
+      <w:hyperlink r:id="rId17" w:history="1">
+        <w:r>
+          <w:rPr>
+            <w:rStyle w:val="Hiperhivatkozs"/>
+          </w:rPr>
+          <w:t>here</w:t>
+        </w:r>
+      </w:hyperlink>
+      <w:r>
+        <w:t>.</w:t>
+      </w:r>
     </w:p>
     <w:sectPr>
       <w:pgSz w:w="11906" w:h="16838"/>
@@ -4130,7 +4906,6 @@
   <w:style w:type="character" w:default="1" w:styleId="Bekezdsalapbettpusa">
     <w:name w:val="Default Paragraph Font"/>
     <w:uiPriority w:val="1"/>
-    <w:semiHidden/>
     <w:unhideWhenUsed/>
   </w:style>
   <w:style w:type="table" w:default="1" w:styleId="Normltblzat">
@@ -4612,6 +5387,18 @@
     <w:uiPriority w:val="99"/>
     <w:rsid w:val="007A69C4"/>
   </w:style>
+  <w:style w:type="character" w:styleId="Mrltotthiperhivatkozs">
+    <w:name w:val="FollowedHyperlink"/>
+    <w:basedOn w:val="Bekezdsalapbettpusa"/>
+    <w:uiPriority w:val="99"/>
+    <w:semiHidden/>
+    <w:unhideWhenUsed/>
+    <w:rsid w:val="000541C5"/>
+    <w:rPr>
+      <w:color w:val="96607D" w:themeColor="followedHyperlink"/>
+      <w:u w:val="single"/>
+    </w:rPr>
+  </w:style>
 </w:styles>
 </file>
 
